--- a/Dokumentumok/Segítség/Adatbázis.docx
+++ b/Dokumentumok/Segítség/Adatbázis.docx
@@ -4,1042 +4,522 @@
   <w:body>
     <w:p>
       <w:pPr>
-        <w:jc w:val="center"/>
-        <w:rPr>
-          <w:rFonts w:ascii="Times New Roman" w:hAnsi="Times New Roman" w:cs="Times New Roman"/>
-          <w:b/>
-          <w:bCs/>
-          <w:sz w:val="32"/>
-          <w:szCs w:val="32"/>
-        </w:rPr>
-      </w:pPr>
-      <w:r>
-        <w:rPr>
-          <w:rFonts w:ascii="Times New Roman" w:hAnsi="Times New Roman" w:cs="Times New Roman"/>
-          <w:b/>
-          <w:bCs/>
-          <w:sz w:val="32"/>
-          <w:szCs w:val="32"/>
-        </w:rPr>
-        <w:t>Adatbázis</w:t>
+        <w:rPr>
+          <w:rFonts w:ascii="Times New Roman" w:hAnsi="Times New Roman" w:cs="Times New Roman"/>
+          <w:sz w:val="26"/>
+          <w:szCs w:val="26"/>
+        </w:rPr>
+      </w:pPr>
+      <w:r>
+        <w:rPr>
+          <w:rFonts w:ascii="Times New Roman" w:hAnsi="Times New Roman" w:cs="Times New Roman"/>
+          <w:sz w:val="26"/>
+          <w:szCs w:val="26"/>
+        </w:rPr>
+        <w:t>CSAK JEGYZET:</w:t>
       </w:r>
     </w:p>
     <w:p>
       <w:pPr>
         <w:rPr>
           <w:rFonts w:ascii="Times New Roman" w:hAnsi="Times New Roman" w:cs="Times New Roman"/>
-          <w:b/>
-          <w:bCs/>
-          <w:sz w:val="28"/>
-          <w:szCs w:val="28"/>
-        </w:rPr>
-      </w:pPr>
+          <w:sz w:val="26"/>
+          <w:szCs w:val="26"/>
+        </w:rPr>
+      </w:pPr>
+      <w:r>
+        <w:rPr>
+          <w:rFonts w:ascii="Times New Roman" w:hAnsi="Times New Roman" w:cs="Times New Roman"/>
+          <w:sz w:val="26"/>
+          <w:szCs w:val="26"/>
+        </w:rPr>
+        <w:t>Képek:</w:t>
+      </w:r>
     </w:p>
     <w:p>
       <w:pPr>
         <w:rPr>
           <w:rFonts w:ascii="Times New Roman" w:hAnsi="Times New Roman" w:cs="Times New Roman"/>
-          <w:sz w:val="28"/>
-          <w:szCs w:val="28"/>
-        </w:rPr>
-      </w:pPr>
-      <w:r>
-        <w:rPr>
-          <w:rFonts w:ascii="Times New Roman" w:hAnsi="Times New Roman" w:cs="Times New Roman"/>
-          <w:sz w:val="28"/>
-          <w:szCs w:val="28"/>
-        </w:rPr>
-        <w:t>Termékek:</w:t>
+          <w:sz w:val="26"/>
+          <w:szCs w:val="26"/>
+        </w:rPr>
+      </w:pPr>
+      <w:r>
+        <w:rPr>
+          <w:rFonts w:ascii="Times New Roman" w:hAnsi="Times New Roman" w:cs="Times New Roman"/>
+          <w:sz w:val="26"/>
+          <w:szCs w:val="26"/>
+        </w:rPr>
+        <w:t xml:space="preserve">k_id: </w:t>
+      </w:r>
+      <w:r>
+        <w:rPr>
+          <w:rFonts w:ascii="Times New Roman" w:hAnsi="Times New Roman" w:cs="Times New Roman"/>
+          <w:sz w:val="26"/>
+          <w:szCs w:val="26"/>
+        </w:rPr>
+        <w:t>képek egyedi azonosítója</w:t>
+      </w:r>
+      <w:r>
+        <w:rPr>
+          <w:rFonts w:ascii="Times New Roman" w:hAnsi="Times New Roman" w:cs="Times New Roman"/>
+          <w:sz w:val="26"/>
+          <w:szCs w:val="26"/>
+        </w:rPr>
+        <w:br/>
+        <w:t>url_link: a kép elérése (valahonnan)</w:t>
+      </w:r>
+      <w:r>
+        <w:rPr>
+          <w:rFonts w:ascii="Times New Roman" w:hAnsi="Times New Roman" w:cs="Times New Roman"/>
+          <w:sz w:val="26"/>
+          <w:szCs w:val="26"/>
+        </w:rPr>
+        <w:br/>
+        <w:t xml:space="preserve">alt_szoveg: </w:t>
+      </w:r>
+      <w:r>
+        <w:rPr>
+          <w:rFonts w:ascii="Times New Roman" w:hAnsi="Times New Roman" w:cs="Times New Roman"/>
+          <w:sz w:val="26"/>
+          <w:szCs w:val="26"/>
+        </w:rPr>
+        <w:t>ha valamiért nem jelenik meg a kép ezt írja ki</w:t>
+      </w:r>
+      <w:r>
+        <w:rPr>
+          <w:rFonts w:ascii="Times New Roman" w:hAnsi="Times New Roman" w:cs="Times New Roman"/>
+          <w:sz w:val="26"/>
+          <w:szCs w:val="26"/>
+        </w:rPr>
+        <w:br/>
+        <w:t>leiras: mi látható a képen</w:t>
       </w:r>
     </w:p>
     <w:p>
       <w:pPr>
-        <w:pStyle w:val="Listaszerbekezds"/>
-        <w:numPr>
-          <w:ilvl w:val="0"/>
-          <w:numId w:val="1"/>
-        </w:numPr>
-        <w:rPr>
-          <w:rFonts w:ascii="Times New Roman" w:hAnsi="Times New Roman" w:cs="Times New Roman"/>
-          <w:sz w:val="28"/>
-          <w:szCs w:val="28"/>
-        </w:rPr>
-      </w:pPr>
-      <w:r>
-        <w:rPr>
-          <w:rFonts w:ascii="Times New Roman" w:hAnsi="Times New Roman" w:cs="Times New Roman"/>
-          <w:sz w:val="28"/>
-          <w:szCs w:val="28"/>
-        </w:rPr>
-        <w:t>id</w:t>
-      </w:r>
+        <w:rPr>
+          <w:rFonts w:ascii="Times New Roman" w:hAnsi="Times New Roman" w:cs="Times New Roman"/>
+          <w:sz w:val="26"/>
+          <w:szCs w:val="26"/>
+        </w:rPr>
+      </w:pPr>
     </w:p>
     <w:p>
       <w:pPr>
-        <w:pStyle w:val="Listaszerbekezds"/>
-        <w:numPr>
-          <w:ilvl w:val="0"/>
-          <w:numId w:val="1"/>
-        </w:numPr>
-        <w:rPr>
-          <w:rFonts w:ascii="Times New Roman" w:hAnsi="Times New Roman" w:cs="Times New Roman"/>
-          <w:sz w:val="28"/>
-          <w:szCs w:val="28"/>
-        </w:rPr>
-      </w:pPr>
-      <w:r>
-        <w:rPr>
-          <w:rFonts w:ascii="Times New Roman" w:hAnsi="Times New Roman" w:cs="Times New Roman"/>
-          <w:sz w:val="28"/>
-          <w:szCs w:val="28"/>
-        </w:rPr>
-        <w:t>képek</w:t>
+        <w:rPr>
+          <w:rFonts w:ascii="Times New Roman" w:hAnsi="Times New Roman" w:cs="Times New Roman"/>
+          <w:sz w:val="26"/>
+          <w:szCs w:val="26"/>
+        </w:rPr>
+      </w:pPr>
+      <w:r>
+        <w:rPr>
+          <w:rFonts w:ascii="Times New Roman" w:hAnsi="Times New Roman" w:cs="Times New Roman"/>
+          <w:sz w:val="26"/>
+          <w:szCs w:val="26"/>
+        </w:rPr>
+        <w:t>Felhasznál</w:t>
+      </w:r>
+      <w:r>
+        <w:rPr>
+          <w:rFonts w:ascii="Times New Roman" w:hAnsi="Times New Roman" w:cs="Times New Roman"/>
+          <w:sz w:val="26"/>
+          <w:szCs w:val="26"/>
+        </w:rPr>
+        <w:t>ó</w:t>
+      </w:r>
+      <w:r>
+        <w:rPr>
+          <w:rFonts w:ascii="Times New Roman" w:hAnsi="Times New Roman" w:cs="Times New Roman"/>
+          <w:sz w:val="26"/>
+          <w:szCs w:val="26"/>
+        </w:rPr>
+        <w:t>:</w:t>
       </w:r>
     </w:p>
     <w:p>
       <w:pPr>
-        <w:pStyle w:val="Listaszerbekezds"/>
-        <w:numPr>
-          <w:ilvl w:val="0"/>
-          <w:numId w:val="1"/>
-        </w:numPr>
-        <w:rPr>
-          <w:rFonts w:ascii="Times New Roman" w:hAnsi="Times New Roman" w:cs="Times New Roman"/>
-          <w:sz w:val="28"/>
-          <w:szCs w:val="28"/>
-        </w:rPr>
-      </w:pPr>
-      <w:r>
-        <w:rPr>
-          <w:rFonts w:ascii="Times New Roman" w:hAnsi="Times New Roman" w:cs="Times New Roman"/>
-          <w:sz w:val="28"/>
-          <w:szCs w:val="28"/>
-        </w:rPr>
-        <w:t>display kép</w:t>
+        <w:rPr>
+          <w:rFonts w:ascii="Times New Roman" w:hAnsi="Times New Roman" w:cs="Times New Roman"/>
+          <w:sz w:val="26"/>
+          <w:szCs w:val="26"/>
+        </w:rPr>
+      </w:pPr>
+      <w:r>
+        <w:rPr>
+          <w:rFonts w:ascii="Times New Roman" w:hAnsi="Times New Roman" w:cs="Times New Roman"/>
+          <w:sz w:val="26"/>
+          <w:szCs w:val="26"/>
+        </w:rPr>
+        <w:t>f_id: automatikusan növekvő, egyedi azonosítót ad a felhasználónak</w:t>
+      </w:r>
+      <w:r>
+        <w:rPr>
+          <w:rFonts w:ascii="Times New Roman" w:hAnsi="Times New Roman" w:cs="Times New Roman"/>
+          <w:sz w:val="26"/>
+          <w:szCs w:val="26"/>
+        </w:rPr>
+        <w:br/>
+        <w:t>felhasz_nev: szintén egyedi azonosító, a felhasználó regisztráláskor megadott neve, ami a fiókjában főként kerül megjelenésre</w:t>
+      </w:r>
+      <w:r>
+        <w:rPr>
+          <w:rFonts w:ascii="Times New Roman" w:hAnsi="Times New Roman" w:cs="Times New Roman"/>
+          <w:sz w:val="26"/>
+          <w:szCs w:val="26"/>
+        </w:rPr>
+        <w:br/>
+        <w:t>email: egyedi emailcím, egy emailre csak egy fiók regisztrálható</w:t>
+      </w:r>
+      <w:r>
+        <w:rPr>
+          <w:rFonts w:ascii="Times New Roman" w:hAnsi="Times New Roman" w:cs="Times New Roman"/>
+          <w:sz w:val="26"/>
+          <w:szCs w:val="26"/>
+        </w:rPr>
+        <w:br/>
+        <w:t>jelszo: a felhasználó jelszava hash-elve</w:t>
+      </w:r>
+      <w:r>
+        <w:rPr>
+          <w:rFonts w:ascii="Times New Roman" w:hAnsi="Times New Roman" w:cs="Times New Roman"/>
+          <w:sz w:val="26"/>
+          <w:szCs w:val="26"/>
+        </w:rPr>
+        <w:t xml:space="preserve"> tárolva</w:t>
+      </w:r>
+      <w:r>
+        <w:rPr>
+          <w:rFonts w:ascii="Times New Roman" w:hAnsi="Times New Roman" w:cs="Times New Roman"/>
+          <w:sz w:val="26"/>
+          <w:szCs w:val="26"/>
+        </w:rPr>
+        <w:br/>
+        <w:t>profilk</w:t>
+      </w:r>
+      <w:r>
+        <w:rPr>
+          <w:rFonts w:ascii="Times New Roman" w:hAnsi="Times New Roman" w:cs="Times New Roman"/>
+          <w:sz w:val="26"/>
+          <w:szCs w:val="26"/>
+        </w:rPr>
+        <w:t>ep_id: a kepek táblából a megfelelő töltődik be, idegen kulccsal összekötve</w:t>
+      </w:r>
+      <w:r>
+        <w:rPr>
+          <w:rFonts w:ascii="Times New Roman" w:hAnsi="Times New Roman" w:cs="Times New Roman"/>
+          <w:sz w:val="26"/>
+          <w:szCs w:val="26"/>
+        </w:rPr>
+        <w:br/>
+        <w:t>statusz: ha bizonyos ideig nem léptek be a profilba akkor inaktívvá válik</w:t>
+      </w:r>
+      <w:r>
+        <w:rPr>
+          <w:rFonts w:ascii="Times New Roman" w:hAnsi="Times New Roman" w:cs="Times New Roman"/>
+          <w:sz w:val="26"/>
+          <w:szCs w:val="26"/>
+        </w:rPr>
+        <w:br/>
+        <w:t>letrehozas_datuma: az aznapi dátum amikor a profilt létrehozta</w:t>
       </w:r>
     </w:p>
     <w:p>
       <w:pPr>
-        <w:pStyle w:val="Listaszerbekezds"/>
-        <w:numPr>
-          <w:ilvl w:val="0"/>
-          <w:numId w:val="1"/>
-        </w:numPr>
-        <w:rPr>
-          <w:rFonts w:ascii="Times New Roman" w:hAnsi="Times New Roman" w:cs="Times New Roman"/>
-          <w:sz w:val="28"/>
-          <w:szCs w:val="28"/>
-        </w:rPr>
-      </w:pPr>
-      <w:r>
-        <w:rPr>
-          <w:rFonts w:ascii="Times New Roman" w:hAnsi="Times New Roman" w:cs="Times New Roman"/>
-          <w:sz w:val="28"/>
-          <w:szCs w:val="28"/>
-        </w:rPr>
-        <w:t>név</w:t>
-      </w:r>
+        <w:rPr>
+          <w:rFonts w:ascii="Times New Roman" w:hAnsi="Times New Roman" w:cs="Times New Roman"/>
+          <w:sz w:val="26"/>
+          <w:szCs w:val="26"/>
+        </w:rPr>
+      </w:pPr>
     </w:p>
     <w:p>
       <w:pPr>
-        <w:pStyle w:val="Listaszerbekezds"/>
-        <w:numPr>
-          <w:ilvl w:val="0"/>
-          <w:numId w:val="1"/>
-        </w:numPr>
-        <w:rPr>
-          <w:rFonts w:ascii="Times New Roman" w:hAnsi="Times New Roman" w:cs="Times New Roman"/>
-          <w:sz w:val="28"/>
-          <w:szCs w:val="28"/>
-        </w:rPr>
-      </w:pPr>
-      <w:r>
-        <w:rPr>
-          <w:rFonts w:ascii="Times New Roman" w:hAnsi="Times New Roman" w:cs="Times New Roman"/>
-          <w:sz w:val="28"/>
-          <w:szCs w:val="28"/>
-        </w:rPr>
-        <w:t>mennyiség</w:t>
+        <w:rPr>
+          <w:rFonts w:ascii="Times New Roman" w:hAnsi="Times New Roman" w:cs="Times New Roman"/>
+          <w:sz w:val="26"/>
+          <w:szCs w:val="26"/>
+        </w:rPr>
+      </w:pPr>
+      <w:r>
+        <w:rPr>
+          <w:rFonts w:ascii="Times New Roman" w:hAnsi="Times New Roman" w:cs="Times New Roman"/>
+          <w:sz w:val="26"/>
+          <w:szCs w:val="26"/>
+        </w:rPr>
+        <w:t>Kategoriák:</w:t>
       </w:r>
     </w:p>
     <w:p>
       <w:pPr>
-        <w:pStyle w:val="Listaszerbekezds"/>
-        <w:numPr>
-          <w:ilvl w:val="0"/>
-          <w:numId w:val="1"/>
-        </w:numPr>
-        <w:rPr>
-          <w:rFonts w:ascii="Times New Roman" w:hAnsi="Times New Roman" w:cs="Times New Roman"/>
-          <w:sz w:val="28"/>
-          <w:szCs w:val="28"/>
-        </w:rPr>
-      </w:pPr>
-      <w:r>
-        <w:rPr>
-          <w:rFonts w:ascii="Times New Roman" w:hAnsi="Times New Roman" w:cs="Times New Roman"/>
-          <w:sz w:val="28"/>
-          <w:szCs w:val="28"/>
-        </w:rPr>
-        <w:t>ár</w:t>
+        <w:rPr>
+          <w:rFonts w:ascii="Times New Roman" w:hAnsi="Times New Roman" w:cs="Times New Roman"/>
+          <w:sz w:val="26"/>
+          <w:szCs w:val="26"/>
+        </w:rPr>
+      </w:pPr>
+      <w:r>
+        <w:rPr>
+          <w:rFonts w:ascii="Times New Roman" w:hAnsi="Times New Roman" w:cs="Times New Roman"/>
+          <w:sz w:val="26"/>
+          <w:szCs w:val="26"/>
+        </w:rPr>
+        <w:t>kat_id: a ketgoriák egyedi azonosítója</w:t>
+      </w:r>
+      <w:r>
+        <w:rPr>
+          <w:rFonts w:ascii="Times New Roman" w:hAnsi="Times New Roman" w:cs="Times New Roman"/>
+          <w:sz w:val="26"/>
+          <w:szCs w:val="26"/>
+        </w:rPr>
+        <w:br/>
+        <w:t>nev: a kategoriák külön neve, egyedi</w:t>
+      </w:r>
+      <w:r>
+        <w:rPr>
+          <w:rFonts w:ascii="Times New Roman" w:hAnsi="Times New Roman" w:cs="Times New Roman"/>
+          <w:sz w:val="26"/>
+          <w:szCs w:val="26"/>
+        </w:rPr>
+        <w:br/>
+        <w:t>fo_kategoria_id: ha van alkategoria, akkor itt kapja meg a szülő kategória id-ját</w:t>
       </w:r>
     </w:p>
     <w:p>
       <w:pPr>
-        <w:pStyle w:val="Listaszerbekezds"/>
-        <w:numPr>
-          <w:ilvl w:val="0"/>
-          <w:numId w:val="1"/>
-        </w:numPr>
-        <w:rPr>
-          <w:rFonts w:ascii="Times New Roman" w:hAnsi="Times New Roman" w:cs="Times New Roman"/>
-          <w:sz w:val="28"/>
-          <w:szCs w:val="28"/>
-        </w:rPr>
-      </w:pPr>
-      <w:r>
-        <w:rPr>
-          <w:rFonts w:ascii="Times New Roman" w:hAnsi="Times New Roman" w:cs="Times New Roman"/>
-          <w:sz w:val="28"/>
-          <w:szCs w:val="28"/>
-        </w:rPr>
-        <w:t>színek</w:t>
-      </w:r>
+        <w:rPr>
+          <w:rFonts w:ascii="Times New Roman" w:hAnsi="Times New Roman" w:cs="Times New Roman"/>
+          <w:sz w:val="26"/>
+          <w:szCs w:val="26"/>
+        </w:rPr>
+      </w:pPr>
     </w:p>
     <w:p>
       <w:pPr>
-        <w:pStyle w:val="Listaszerbekezds"/>
-        <w:numPr>
-          <w:ilvl w:val="0"/>
-          <w:numId w:val="1"/>
-        </w:numPr>
-        <w:rPr>
-          <w:rFonts w:ascii="Times New Roman" w:hAnsi="Times New Roman" w:cs="Times New Roman"/>
-          <w:sz w:val="28"/>
-          <w:szCs w:val="28"/>
-        </w:rPr>
-      </w:pPr>
-      <w:r>
-        <w:rPr>
-          <w:rFonts w:ascii="Times New Roman" w:hAnsi="Times New Roman" w:cs="Times New Roman"/>
-          <w:sz w:val="28"/>
-          <w:szCs w:val="28"/>
-        </w:rPr>
-        <w:t>leírás</w:t>
+        <w:rPr>
+          <w:rFonts w:ascii="Times New Roman" w:hAnsi="Times New Roman" w:cs="Times New Roman"/>
+          <w:sz w:val="26"/>
+          <w:szCs w:val="26"/>
+        </w:rPr>
+      </w:pPr>
+      <w:r>
+        <w:rPr>
+          <w:rFonts w:ascii="Times New Roman" w:hAnsi="Times New Roman" w:cs="Times New Roman"/>
+          <w:sz w:val="26"/>
+          <w:szCs w:val="26"/>
+        </w:rPr>
+        <w:t>Címkék:</w:t>
       </w:r>
     </w:p>
     <w:p>
       <w:pPr>
-        <w:pStyle w:val="Listaszerbekezds"/>
-        <w:numPr>
-          <w:ilvl w:val="0"/>
-          <w:numId w:val="1"/>
-        </w:numPr>
-        <w:rPr>
-          <w:rFonts w:ascii="Times New Roman" w:hAnsi="Times New Roman" w:cs="Times New Roman"/>
-          <w:sz w:val="28"/>
-          <w:szCs w:val="28"/>
-        </w:rPr>
-      </w:pPr>
-      <w:r>
-        <w:rPr>
-          <w:rFonts w:ascii="Times New Roman" w:hAnsi="Times New Roman" w:cs="Times New Roman"/>
-          <w:sz w:val="28"/>
-          <w:szCs w:val="28"/>
-        </w:rPr>
-        <w:t>mérőminta (fonalnál)</w:t>
+        <w:rPr>
+          <w:rFonts w:ascii="Times New Roman" w:hAnsi="Times New Roman" w:cs="Times New Roman"/>
+          <w:sz w:val="26"/>
+          <w:szCs w:val="26"/>
+        </w:rPr>
+      </w:pPr>
+      <w:r>
+        <w:rPr>
+          <w:rFonts w:ascii="Times New Roman" w:hAnsi="Times New Roman" w:cs="Times New Roman"/>
+          <w:sz w:val="26"/>
+          <w:szCs w:val="26"/>
+        </w:rPr>
+        <w:t>c_id: a címke egyedi azonosítója</w:t>
+      </w:r>
+      <w:r>
+        <w:rPr>
+          <w:rFonts w:ascii="Times New Roman" w:hAnsi="Times New Roman" w:cs="Times New Roman"/>
+          <w:sz w:val="26"/>
+          <w:szCs w:val="26"/>
+        </w:rPr>
+        <w:br/>
+        <w:t xml:space="preserve">c_nev: </w:t>
+      </w:r>
+      <w:r>
+        <w:rPr>
+          <w:rFonts w:ascii="Times New Roman" w:hAnsi="Times New Roman" w:cs="Times New Roman"/>
+          <w:sz w:val="26"/>
+          <w:szCs w:val="26"/>
+        </w:rPr>
+        <w:t>a címke egyedi neve</w:t>
       </w:r>
     </w:p>
     <w:p>
       <w:pPr>
-        <w:pStyle w:val="Listaszerbekezds"/>
-        <w:numPr>
-          <w:ilvl w:val="0"/>
-          <w:numId w:val="1"/>
-        </w:numPr>
-        <w:rPr>
-          <w:rFonts w:ascii="Times New Roman" w:hAnsi="Times New Roman" w:cs="Times New Roman"/>
-          <w:sz w:val="28"/>
-          <w:szCs w:val="28"/>
-        </w:rPr>
-      </w:pPr>
-      <w:r>
-        <w:rPr>
-          <w:rFonts w:ascii="Times New Roman" w:hAnsi="Times New Roman" w:cs="Times New Roman"/>
-          <w:sz w:val="28"/>
-          <w:szCs w:val="28"/>
-        </w:rPr>
-        <w:t>tag</w:t>
-      </w:r>
+        <w:rPr>
+          <w:rFonts w:ascii="Times New Roman" w:hAnsi="Times New Roman" w:cs="Times New Roman"/>
+          <w:sz w:val="26"/>
+          <w:szCs w:val="26"/>
+        </w:rPr>
+      </w:pPr>
     </w:p>
     <w:p>
       <w:pPr>
-        <w:pStyle w:val="Listaszerbekezds"/>
-        <w:numPr>
-          <w:ilvl w:val="0"/>
-          <w:numId w:val="1"/>
-        </w:numPr>
-        <w:rPr>
-          <w:rFonts w:ascii="Times New Roman" w:hAnsi="Times New Roman" w:cs="Times New Roman"/>
-          <w:sz w:val="28"/>
-          <w:szCs w:val="28"/>
-        </w:rPr>
-      </w:pPr>
-      <w:r>
-        <w:rPr>
-          <w:rFonts w:ascii="Times New Roman" w:hAnsi="Times New Roman" w:cs="Times New Roman"/>
-          <w:sz w:val="28"/>
-          <w:szCs w:val="28"/>
-        </w:rPr>
-        <w:t>komment</w:t>
+        <w:rPr>
+          <w:rFonts w:ascii="Times New Roman" w:hAnsi="Times New Roman" w:cs="Times New Roman"/>
+          <w:sz w:val="26"/>
+          <w:szCs w:val="26"/>
+        </w:rPr>
+      </w:pPr>
+      <w:r>
+        <w:rPr>
+          <w:rFonts w:ascii="Times New Roman" w:hAnsi="Times New Roman" w:cs="Times New Roman"/>
+          <w:sz w:val="26"/>
+          <w:szCs w:val="26"/>
+        </w:rPr>
+        <w:t>Színek:</w:t>
       </w:r>
     </w:p>
     <w:p>
       <w:pPr>
-        <w:ind w:left="360"/>
-        <w:rPr>
-          <w:rFonts w:ascii="Times New Roman" w:hAnsi="Times New Roman" w:cs="Times New Roman"/>
-          <w:sz w:val="28"/>
-          <w:szCs w:val="28"/>
-        </w:rPr>
-      </w:pPr>
+        <w:rPr>
+          <w:rFonts w:ascii="Times New Roman" w:hAnsi="Times New Roman" w:cs="Times New Roman"/>
+          <w:sz w:val="26"/>
+          <w:szCs w:val="26"/>
+        </w:rPr>
+      </w:pPr>
+      <w:r>
+        <w:rPr>
+          <w:rFonts w:ascii="Times New Roman" w:hAnsi="Times New Roman" w:cs="Times New Roman"/>
+          <w:sz w:val="26"/>
+          <w:szCs w:val="26"/>
+        </w:rPr>
+        <w:t>sz_id: szín egyedi azonosítója</w:t>
+      </w:r>
+      <w:r>
+        <w:rPr>
+          <w:rFonts w:ascii="Times New Roman" w:hAnsi="Times New Roman" w:cs="Times New Roman"/>
+          <w:sz w:val="26"/>
+          <w:szCs w:val="26"/>
+        </w:rPr>
+        <w:br/>
+        <w:t>szin_neve: szín egyedi neve</w:t>
+      </w:r>
+      <w:r>
+        <w:rPr>
+          <w:rFonts w:ascii="Times New Roman" w:hAnsi="Times New Roman" w:cs="Times New Roman"/>
+          <w:sz w:val="26"/>
+          <w:szCs w:val="26"/>
+        </w:rPr>
+        <w:br/>
+        <w:t>hex_kod: szín egyedi hexadecimális kódja</w:t>
+      </w:r>
     </w:p>
     <w:p>
       <w:pPr>
         <w:rPr>
           <w:rFonts w:ascii="Times New Roman" w:hAnsi="Times New Roman" w:cs="Times New Roman"/>
-          <w:sz w:val="28"/>
-          <w:szCs w:val="28"/>
-        </w:rPr>
-      </w:pPr>
-      <w:r>
-        <w:rPr>
-          <w:rFonts w:ascii="Times New Roman" w:hAnsi="Times New Roman" w:cs="Times New Roman"/>
-          <w:sz w:val="28"/>
-          <w:szCs w:val="28"/>
-        </w:rPr>
-        <w:t>Blog:</w:t>
-      </w:r>
+          <w:sz w:val="26"/>
+          <w:szCs w:val="26"/>
+        </w:rPr>
+      </w:pPr>
     </w:p>
     <w:p>
       <w:pPr>
-        <w:pStyle w:val="Listaszerbekezds"/>
-        <w:numPr>
-          <w:ilvl w:val="0"/>
-          <w:numId w:val="2"/>
-        </w:numPr>
-        <w:rPr>
-          <w:rFonts w:ascii="Times New Roman" w:hAnsi="Times New Roman" w:cs="Times New Roman"/>
-          <w:sz w:val="28"/>
-          <w:szCs w:val="28"/>
-        </w:rPr>
-      </w:pPr>
-      <w:r>
-        <w:rPr>
-          <w:rFonts w:ascii="Times New Roman" w:hAnsi="Times New Roman" w:cs="Times New Roman"/>
-          <w:sz w:val="28"/>
-          <w:szCs w:val="28"/>
-        </w:rPr>
-        <w:t>id</w:t>
+        <w:rPr>
+          <w:rFonts w:ascii="Times New Roman" w:hAnsi="Times New Roman" w:cs="Times New Roman"/>
+          <w:sz w:val="26"/>
+          <w:szCs w:val="26"/>
+        </w:rPr>
+      </w:pPr>
+      <w:r>
+        <w:rPr>
+          <w:rFonts w:ascii="Times New Roman" w:hAnsi="Times New Roman" w:cs="Times New Roman"/>
+          <w:sz w:val="26"/>
+          <w:szCs w:val="26"/>
+        </w:rPr>
+        <w:t>Posztok:</w:t>
       </w:r>
     </w:p>
     <w:p>
       <w:pPr>
-        <w:pStyle w:val="Listaszerbekezds"/>
-        <w:numPr>
-          <w:ilvl w:val="0"/>
-          <w:numId w:val="2"/>
-        </w:numPr>
-        <w:rPr>
-          <w:rFonts w:ascii="Times New Roman" w:hAnsi="Times New Roman" w:cs="Times New Roman"/>
-          <w:sz w:val="28"/>
-          <w:szCs w:val="28"/>
-        </w:rPr>
-      </w:pPr>
-      <w:r>
-        <w:rPr>
-          <w:rFonts w:ascii="Times New Roman" w:hAnsi="Times New Roman" w:cs="Times New Roman"/>
-          <w:sz w:val="28"/>
-          <w:szCs w:val="28"/>
-        </w:rPr>
-        <w:t>cím</w:t>
-      </w:r>
-    </w:p>
-    <w:p>
-      <w:pPr>
-        <w:pStyle w:val="Listaszerbekezds"/>
-        <w:numPr>
-          <w:ilvl w:val="0"/>
-          <w:numId w:val="2"/>
-        </w:numPr>
-        <w:rPr>
-          <w:rFonts w:ascii="Times New Roman" w:hAnsi="Times New Roman" w:cs="Times New Roman"/>
-          <w:sz w:val="28"/>
-          <w:szCs w:val="28"/>
-        </w:rPr>
-      </w:pPr>
-      <w:r>
-        <w:rPr>
-          <w:rFonts w:ascii="Times New Roman" w:hAnsi="Times New Roman" w:cs="Times New Roman"/>
-          <w:sz w:val="28"/>
-          <w:szCs w:val="28"/>
-        </w:rPr>
-        <w:t>feltöltő</w:t>
-      </w:r>
-    </w:p>
-    <w:p>
-      <w:pPr>
-        <w:pStyle w:val="Listaszerbekezds"/>
-        <w:numPr>
-          <w:ilvl w:val="0"/>
-          <w:numId w:val="2"/>
-        </w:numPr>
-        <w:rPr>
-          <w:rFonts w:ascii="Times New Roman" w:hAnsi="Times New Roman" w:cs="Times New Roman"/>
-          <w:sz w:val="28"/>
-          <w:szCs w:val="28"/>
-        </w:rPr>
-      </w:pPr>
-      <w:r>
-        <w:rPr>
-          <w:rFonts w:ascii="Times New Roman" w:hAnsi="Times New Roman" w:cs="Times New Roman"/>
-          <w:sz w:val="28"/>
-          <w:szCs w:val="28"/>
-        </w:rPr>
-        <w:t>dátum</w:t>
-      </w:r>
-    </w:p>
-    <w:p>
-      <w:pPr>
-        <w:pStyle w:val="Listaszerbekezds"/>
-        <w:numPr>
-          <w:ilvl w:val="0"/>
-          <w:numId w:val="2"/>
-        </w:numPr>
-        <w:rPr>
-          <w:rFonts w:ascii="Times New Roman" w:hAnsi="Times New Roman" w:cs="Times New Roman"/>
-          <w:sz w:val="28"/>
-          <w:szCs w:val="28"/>
-        </w:rPr>
-      </w:pPr>
-      <w:r>
-        <w:rPr>
-          <w:rFonts w:ascii="Times New Roman" w:hAnsi="Times New Roman" w:cs="Times New Roman"/>
-          <w:sz w:val="28"/>
-          <w:szCs w:val="28"/>
-        </w:rPr>
-        <w:t>kivonat</w:t>
-      </w:r>
-    </w:p>
-    <w:p>
-      <w:pPr>
-        <w:pStyle w:val="Listaszerbekezds"/>
-        <w:numPr>
-          <w:ilvl w:val="0"/>
-          <w:numId w:val="2"/>
-        </w:numPr>
-        <w:rPr>
-          <w:rFonts w:ascii="Times New Roman" w:hAnsi="Times New Roman" w:cs="Times New Roman"/>
-          <w:sz w:val="28"/>
-          <w:szCs w:val="28"/>
-        </w:rPr>
-      </w:pPr>
-      <w:r>
-        <w:rPr>
-          <w:rFonts w:ascii="Times New Roman" w:hAnsi="Times New Roman" w:cs="Times New Roman"/>
-          <w:sz w:val="28"/>
-          <w:szCs w:val="28"/>
-        </w:rPr>
-        <w:t>posztok</w:t>
-      </w:r>
-    </w:p>
-    <w:p>
-      <w:pPr>
-        <w:pStyle w:val="Listaszerbekezds"/>
-        <w:numPr>
-          <w:ilvl w:val="0"/>
-          <w:numId w:val="2"/>
-        </w:numPr>
-        <w:rPr>
-          <w:rFonts w:ascii="Times New Roman" w:hAnsi="Times New Roman" w:cs="Times New Roman"/>
-          <w:sz w:val="28"/>
-          <w:szCs w:val="28"/>
-        </w:rPr>
-      </w:pPr>
-      <w:r>
-        <w:rPr>
-          <w:rFonts w:ascii="Times New Roman" w:hAnsi="Times New Roman" w:cs="Times New Roman"/>
-          <w:sz w:val="28"/>
-          <w:szCs w:val="28"/>
-        </w:rPr>
-        <w:t>kommentek</w:t>
-      </w:r>
-    </w:p>
-    <w:p>
-      <w:pPr>
-        <w:pStyle w:val="Listaszerbekezds"/>
-        <w:numPr>
-          <w:ilvl w:val="0"/>
-          <w:numId w:val="2"/>
-        </w:numPr>
-        <w:rPr>
-          <w:rFonts w:ascii="Times New Roman" w:hAnsi="Times New Roman" w:cs="Times New Roman"/>
-          <w:sz w:val="28"/>
-          <w:szCs w:val="28"/>
-        </w:rPr>
-      </w:pPr>
-      <w:r>
-        <w:rPr>
-          <w:rFonts w:ascii="Times New Roman" w:hAnsi="Times New Roman" w:cs="Times New Roman"/>
-          <w:sz w:val="28"/>
-          <w:szCs w:val="28"/>
-        </w:rPr>
-        <w:t>képek</w:t>
-      </w:r>
-    </w:p>
-    <w:p>
-      <w:pPr>
-        <w:pStyle w:val="Listaszerbekezds"/>
-        <w:numPr>
-          <w:ilvl w:val="0"/>
-          <w:numId w:val="2"/>
-        </w:numPr>
-        <w:rPr>
-          <w:rFonts w:ascii="Times New Roman" w:hAnsi="Times New Roman" w:cs="Times New Roman"/>
-          <w:sz w:val="28"/>
-          <w:szCs w:val="28"/>
-        </w:rPr>
-      </w:pPr>
-      <w:r>
-        <w:rPr>
-          <w:rFonts w:ascii="Times New Roman" w:hAnsi="Times New Roman" w:cs="Times New Roman"/>
-          <w:sz w:val="28"/>
-          <w:szCs w:val="28"/>
-        </w:rPr>
-        <w:t>tag</w:t>
-      </w:r>
-    </w:p>
-    <w:p>
-      <w:pPr>
-        <w:rPr>
-          <w:rFonts w:ascii="Times New Roman" w:hAnsi="Times New Roman" w:cs="Times New Roman"/>
-          <w:sz w:val="28"/>
-          <w:szCs w:val="28"/>
-        </w:rPr>
-      </w:pPr>
-    </w:p>
-    <w:p>
-      <w:pPr>
-        <w:rPr>
-          <w:rFonts w:ascii="Times New Roman" w:hAnsi="Times New Roman" w:cs="Times New Roman"/>
-          <w:sz w:val="28"/>
-          <w:szCs w:val="28"/>
-        </w:rPr>
-      </w:pPr>
-      <w:r>
-        <w:rPr>
-          <w:rFonts w:ascii="Times New Roman" w:hAnsi="Times New Roman" w:cs="Times New Roman"/>
-          <w:sz w:val="28"/>
-          <w:szCs w:val="28"/>
-        </w:rPr>
-        <w:t>Felhasználók adatai:</w:t>
-      </w:r>
-    </w:p>
-    <w:p>
-      <w:pPr>
-        <w:pStyle w:val="Listaszerbekezds"/>
-        <w:numPr>
-          <w:ilvl w:val="0"/>
-          <w:numId w:val="3"/>
-        </w:numPr>
-        <w:rPr>
-          <w:rFonts w:ascii="Times New Roman" w:hAnsi="Times New Roman" w:cs="Times New Roman"/>
-          <w:sz w:val="28"/>
-          <w:szCs w:val="28"/>
-        </w:rPr>
-      </w:pPr>
-      <w:r>
-        <w:rPr>
-          <w:rFonts w:ascii="Times New Roman" w:hAnsi="Times New Roman" w:cs="Times New Roman"/>
-          <w:sz w:val="28"/>
-          <w:szCs w:val="28"/>
-        </w:rPr>
-        <w:t>id</w:t>
-      </w:r>
-    </w:p>
-    <w:p>
-      <w:pPr>
-        <w:pStyle w:val="Listaszerbekezds"/>
-        <w:numPr>
-          <w:ilvl w:val="0"/>
-          <w:numId w:val="3"/>
-        </w:numPr>
-        <w:rPr>
-          <w:rFonts w:ascii="Times New Roman" w:hAnsi="Times New Roman" w:cs="Times New Roman"/>
-          <w:sz w:val="28"/>
-          <w:szCs w:val="28"/>
-        </w:rPr>
-      </w:pPr>
-      <w:r>
-        <w:rPr>
-          <w:rFonts w:ascii="Times New Roman" w:hAnsi="Times New Roman" w:cs="Times New Roman"/>
-          <w:sz w:val="28"/>
-          <w:szCs w:val="28"/>
-        </w:rPr>
-        <w:t>vezetéknév</w:t>
-      </w:r>
-    </w:p>
-    <w:p>
-      <w:pPr>
-        <w:pStyle w:val="Listaszerbekezds"/>
-        <w:numPr>
-          <w:ilvl w:val="0"/>
-          <w:numId w:val="3"/>
-        </w:numPr>
-        <w:rPr>
-          <w:rFonts w:ascii="Times New Roman" w:hAnsi="Times New Roman" w:cs="Times New Roman"/>
-          <w:sz w:val="28"/>
-          <w:szCs w:val="28"/>
-        </w:rPr>
-      </w:pPr>
-      <w:r>
-        <w:rPr>
-          <w:rFonts w:ascii="Times New Roman" w:hAnsi="Times New Roman" w:cs="Times New Roman"/>
-          <w:sz w:val="28"/>
-          <w:szCs w:val="28"/>
-        </w:rPr>
-        <w:t>keresztnév</w:t>
-      </w:r>
-    </w:p>
-    <w:p>
-      <w:pPr>
-        <w:pStyle w:val="Listaszerbekezds"/>
-        <w:numPr>
-          <w:ilvl w:val="0"/>
-          <w:numId w:val="3"/>
-        </w:numPr>
-        <w:rPr>
-          <w:rFonts w:ascii="Times New Roman" w:hAnsi="Times New Roman" w:cs="Times New Roman"/>
-          <w:sz w:val="28"/>
-          <w:szCs w:val="28"/>
-        </w:rPr>
-      </w:pPr>
-      <w:r>
-        <w:rPr>
-          <w:rFonts w:ascii="Times New Roman" w:hAnsi="Times New Roman" w:cs="Times New Roman"/>
-          <w:sz w:val="28"/>
-          <w:szCs w:val="28"/>
-        </w:rPr>
-        <w:t>felhasználónév</w:t>
-      </w:r>
-    </w:p>
-    <w:p>
-      <w:pPr>
-        <w:pStyle w:val="Listaszerbekezds"/>
-        <w:numPr>
-          <w:ilvl w:val="0"/>
-          <w:numId w:val="3"/>
-        </w:numPr>
-        <w:rPr>
-          <w:rFonts w:ascii="Times New Roman" w:hAnsi="Times New Roman" w:cs="Times New Roman"/>
-          <w:sz w:val="28"/>
-          <w:szCs w:val="28"/>
-        </w:rPr>
-      </w:pPr>
-      <w:r>
-        <w:rPr>
-          <w:rFonts w:ascii="Times New Roman" w:hAnsi="Times New Roman" w:cs="Times New Roman"/>
-          <w:sz w:val="28"/>
-          <w:szCs w:val="28"/>
-        </w:rPr>
-        <w:t>emailcím</w:t>
-      </w:r>
-    </w:p>
-    <w:p>
-      <w:pPr>
-        <w:pStyle w:val="Listaszerbekezds"/>
-        <w:numPr>
-          <w:ilvl w:val="0"/>
-          <w:numId w:val="3"/>
-        </w:numPr>
-        <w:rPr>
-          <w:rFonts w:ascii="Times New Roman" w:hAnsi="Times New Roman" w:cs="Times New Roman"/>
-          <w:sz w:val="28"/>
-          <w:szCs w:val="28"/>
-        </w:rPr>
-      </w:pPr>
-      <w:r>
-        <w:rPr>
-          <w:rFonts w:ascii="Times New Roman" w:hAnsi="Times New Roman" w:cs="Times New Roman"/>
-          <w:sz w:val="28"/>
-          <w:szCs w:val="28"/>
-        </w:rPr>
-        <w:t>születési dátum</w:t>
-      </w:r>
-    </w:p>
-    <w:p>
-      <w:pPr>
-        <w:pStyle w:val="Listaszerbekezds"/>
-        <w:numPr>
-          <w:ilvl w:val="0"/>
-          <w:numId w:val="3"/>
-        </w:numPr>
-        <w:rPr>
-          <w:rFonts w:ascii="Times New Roman" w:hAnsi="Times New Roman" w:cs="Times New Roman"/>
-          <w:sz w:val="28"/>
-          <w:szCs w:val="28"/>
-        </w:rPr>
-      </w:pPr>
-      <w:r>
-        <w:rPr>
-          <w:rFonts w:ascii="Times New Roman" w:hAnsi="Times New Roman" w:cs="Times New Roman"/>
-          <w:sz w:val="28"/>
-          <w:szCs w:val="28"/>
-        </w:rPr>
-        <w:t>profilkép</w:t>
-      </w:r>
-    </w:p>
-    <w:p>
-      <w:pPr>
-        <w:pStyle w:val="Listaszerbekezds"/>
-        <w:numPr>
-          <w:ilvl w:val="0"/>
-          <w:numId w:val="3"/>
-        </w:numPr>
-        <w:rPr>
-          <w:rFonts w:ascii="Times New Roman" w:hAnsi="Times New Roman" w:cs="Times New Roman"/>
-          <w:sz w:val="28"/>
-          <w:szCs w:val="28"/>
-        </w:rPr>
-      </w:pPr>
-      <w:r>
-        <w:rPr>
-          <w:rFonts w:ascii="Times New Roman" w:hAnsi="Times New Roman" w:cs="Times New Roman"/>
-          <w:sz w:val="28"/>
-          <w:szCs w:val="28"/>
-        </w:rPr>
-        <w:t>felhasználó állapota</w:t>
-      </w:r>
-    </w:p>
-    <w:p>
-      <w:pPr>
-        <w:pStyle w:val="Listaszerbekezds"/>
-        <w:numPr>
-          <w:ilvl w:val="0"/>
-          <w:numId w:val="3"/>
-        </w:numPr>
-        <w:rPr>
-          <w:rFonts w:ascii="Times New Roman" w:hAnsi="Times New Roman" w:cs="Times New Roman"/>
-          <w:sz w:val="28"/>
-          <w:szCs w:val="28"/>
-        </w:rPr>
-      </w:pPr>
-      <w:r>
-        <w:rPr>
-          <w:rFonts w:ascii="Times New Roman" w:hAnsi="Times New Roman" w:cs="Times New Roman"/>
-          <w:sz w:val="28"/>
-          <w:szCs w:val="28"/>
-        </w:rPr>
-        <w:t>poszt</w:t>
-      </w:r>
-    </w:p>
-    <w:p>
-      <w:pPr>
-        <w:pStyle w:val="Listaszerbekezds"/>
-        <w:numPr>
-          <w:ilvl w:val="0"/>
-          <w:numId w:val="3"/>
-        </w:numPr>
-        <w:rPr>
-          <w:rFonts w:ascii="Times New Roman" w:hAnsi="Times New Roman" w:cs="Times New Roman"/>
-          <w:sz w:val="28"/>
-          <w:szCs w:val="28"/>
-        </w:rPr>
-      </w:pPr>
-      <w:r>
-        <w:rPr>
-          <w:rFonts w:ascii="Times New Roman" w:hAnsi="Times New Roman" w:cs="Times New Roman"/>
-          <w:sz w:val="28"/>
-          <w:szCs w:val="28"/>
+        <w:rPr>
+          <w:rFonts w:ascii="Times New Roman" w:hAnsi="Times New Roman" w:cs="Times New Roman"/>
+          <w:sz w:val="26"/>
+          <w:szCs w:val="26"/>
+        </w:rPr>
+      </w:pPr>
+      <w:r>
+        <w:rPr>
+          <w:rFonts w:ascii="Times New Roman" w:hAnsi="Times New Roman" w:cs="Times New Roman"/>
+          <w:sz w:val="26"/>
+          <w:szCs w:val="26"/>
+        </w:rPr>
+        <w:t>p_id: poszt egyedi azonosítója</w:t>
+      </w:r>
+      <w:r>
+        <w:rPr>
+          <w:rFonts w:ascii="Times New Roman" w:hAnsi="Times New Roman" w:cs="Times New Roman"/>
+          <w:sz w:val="26"/>
+          <w:szCs w:val="26"/>
+        </w:rPr>
+        <w:br/>
+        <w:t>cim: poszt címe, limitált karakterszámban</w:t>
+      </w:r>
+      <w:r>
+        <w:rPr>
+          <w:rFonts w:ascii="Times New Roman" w:hAnsi="Times New Roman" w:cs="Times New Roman"/>
+          <w:sz w:val="26"/>
+          <w:szCs w:val="26"/>
+        </w:rPr>
+        <w:br/>
+        <w:t>kivonat: rövid tartalom a posztból amiből a felhasználó képek kaphat hogy miről szól</w:t>
+      </w:r>
+      <w:r>
+        <w:rPr>
+          <w:rFonts w:ascii="Times New Roman" w:hAnsi="Times New Roman" w:cs="Times New Roman"/>
+          <w:sz w:val="26"/>
+          <w:szCs w:val="26"/>
+        </w:rPr>
+        <w:br/>
+      </w:r>
+      <w:r>
+        <w:rPr>
+          <w:rFonts w:ascii="Times New Roman" w:hAnsi="Times New Roman" w:cs="Times New Roman"/>
+          <w:sz w:val="26"/>
+          <w:szCs w:val="26"/>
         </w:rPr>
         <w:lastRenderedPageBreak/>
-        <w:t>komment</w:t>
-      </w:r>
-    </w:p>
-    <w:p>
-      <w:pPr>
-        <w:rPr>
-          <w:rFonts w:ascii="Times New Roman" w:hAnsi="Times New Roman" w:cs="Times New Roman"/>
-          <w:sz w:val="28"/>
-          <w:szCs w:val="28"/>
-        </w:rPr>
-      </w:pPr>
-    </w:p>
-    <w:p>
-      <w:pPr>
-        <w:rPr>
-          <w:rFonts w:ascii="Times New Roman" w:hAnsi="Times New Roman" w:cs="Times New Roman"/>
-          <w:sz w:val="28"/>
-          <w:szCs w:val="28"/>
-        </w:rPr>
-      </w:pPr>
-      <w:r>
-        <w:rPr>
-          <w:rFonts w:ascii="Times New Roman" w:hAnsi="Times New Roman" w:cs="Times New Roman"/>
-          <w:sz w:val="28"/>
-          <w:szCs w:val="28"/>
-        </w:rPr>
-        <w:t>Értékelések:</w:t>
-      </w:r>
-    </w:p>
-    <w:p>
-      <w:pPr>
-        <w:pStyle w:val="Listaszerbekezds"/>
-        <w:numPr>
-          <w:ilvl w:val="0"/>
-          <w:numId w:val="5"/>
-        </w:numPr>
-        <w:rPr>
-          <w:rFonts w:ascii="Times New Roman" w:hAnsi="Times New Roman" w:cs="Times New Roman"/>
-          <w:sz w:val="28"/>
-          <w:szCs w:val="28"/>
-        </w:rPr>
-      </w:pPr>
-      <w:r>
-        <w:rPr>
-          <w:rFonts w:ascii="Times New Roman" w:hAnsi="Times New Roman" w:cs="Times New Roman"/>
-          <w:sz w:val="28"/>
-          <w:szCs w:val="28"/>
-        </w:rPr>
-        <w:t>id</w:t>
-      </w:r>
-    </w:p>
-    <w:p>
-      <w:pPr>
-        <w:pStyle w:val="Listaszerbekezds"/>
-        <w:numPr>
-          <w:ilvl w:val="0"/>
-          <w:numId w:val="5"/>
-        </w:numPr>
-        <w:rPr>
-          <w:rFonts w:ascii="Times New Roman" w:hAnsi="Times New Roman" w:cs="Times New Roman"/>
-          <w:sz w:val="28"/>
-          <w:szCs w:val="28"/>
-        </w:rPr>
-      </w:pPr>
-      <w:r>
-        <w:rPr>
-          <w:rFonts w:ascii="Times New Roman" w:hAnsi="Times New Roman" w:cs="Times New Roman"/>
-          <w:sz w:val="28"/>
-          <w:szCs w:val="28"/>
-        </w:rPr>
-        <w:t>termék id</w:t>
-      </w:r>
-    </w:p>
-    <w:p>
-      <w:pPr>
-        <w:pStyle w:val="Listaszerbekezds"/>
-        <w:numPr>
-          <w:ilvl w:val="0"/>
-          <w:numId w:val="5"/>
-        </w:numPr>
-        <w:rPr>
-          <w:rFonts w:ascii="Times New Roman" w:hAnsi="Times New Roman" w:cs="Times New Roman"/>
-          <w:sz w:val="28"/>
-          <w:szCs w:val="28"/>
-        </w:rPr>
-      </w:pPr>
-      <w:r>
-        <w:rPr>
-          <w:rFonts w:ascii="Times New Roman" w:hAnsi="Times New Roman" w:cs="Times New Roman"/>
-          <w:sz w:val="28"/>
-          <w:szCs w:val="28"/>
-        </w:rPr>
-        <w:t>felhasználó id</w:t>
-      </w:r>
-    </w:p>
-    <w:p>
-      <w:pPr>
-        <w:pStyle w:val="Listaszerbekezds"/>
-        <w:numPr>
-          <w:ilvl w:val="0"/>
-          <w:numId w:val="5"/>
-        </w:numPr>
-        <w:rPr>
-          <w:rFonts w:ascii="Times New Roman" w:hAnsi="Times New Roman" w:cs="Times New Roman"/>
-          <w:sz w:val="28"/>
-          <w:szCs w:val="28"/>
-        </w:rPr>
-      </w:pPr>
-      <w:r>
-        <w:rPr>
-          <w:rFonts w:ascii="Times New Roman" w:hAnsi="Times New Roman" w:cs="Times New Roman"/>
-          <w:sz w:val="28"/>
-          <w:szCs w:val="28"/>
-        </w:rPr>
-        <w:t>érték</w:t>
-      </w:r>
-    </w:p>
-    <w:p>
-      <w:pPr>
-        <w:pStyle w:val="Listaszerbekezds"/>
-        <w:numPr>
-          <w:ilvl w:val="0"/>
-          <w:numId w:val="5"/>
-        </w:numPr>
-        <w:rPr>
-          <w:rFonts w:ascii="Times New Roman" w:hAnsi="Times New Roman" w:cs="Times New Roman"/>
-          <w:sz w:val="28"/>
-          <w:szCs w:val="28"/>
-        </w:rPr>
-      </w:pPr>
-      <w:r>
-        <w:rPr>
-          <w:rFonts w:ascii="Times New Roman" w:hAnsi="Times New Roman" w:cs="Times New Roman"/>
-          <w:sz w:val="28"/>
-          <w:szCs w:val="28"/>
-        </w:rPr>
-        <w:t>dátum</w:t>
-      </w:r>
-    </w:p>
-    <w:p>
-      <w:pPr>
-        <w:rPr>
-          <w:rFonts w:ascii="Times New Roman" w:hAnsi="Times New Roman" w:cs="Times New Roman"/>
-          <w:sz w:val="28"/>
-          <w:szCs w:val="28"/>
-        </w:rPr>
-      </w:pPr>
-    </w:p>
-    <w:p>
-      <w:pPr>
-        <w:rPr>
-          <w:rFonts w:ascii="Times New Roman" w:hAnsi="Times New Roman" w:cs="Times New Roman"/>
-          <w:sz w:val="28"/>
-          <w:szCs w:val="28"/>
-        </w:rPr>
-      </w:pPr>
-      <w:r>
-        <w:rPr>
-          <w:rFonts w:ascii="Times New Roman" w:hAnsi="Times New Roman" w:cs="Times New Roman"/>
-          <w:sz w:val="28"/>
-          <w:szCs w:val="28"/>
-        </w:rPr>
-        <w:t>/*</w:t>
-      </w:r>
-      <w:r>
-        <w:rPr>
-          <w:rFonts w:ascii="Times New Roman" w:hAnsi="Times New Roman" w:cs="Times New Roman"/>
-          <w:sz w:val="28"/>
-          <w:szCs w:val="28"/>
-        </w:rPr>
-        <w:t>Login:</w:t>
-      </w:r>
-    </w:p>
-    <w:p>
-      <w:pPr>
-        <w:pStyle w:val="Listaszerbekezds"/>
-        <w:numPr>
-          <w:ilvl w:val="0"/>
-          <w:numId w:val="4"/>
-        </w:numPr>
-        <w:rPr>
-          <w:rFonts w:ascii="Times New Roman" w:hAnsi="Times New Roman" w:cs="Times New Roman"/>
-          <w:sz w:val="28"/>
-          <w:szCs w:val="28"/>
-        </w:rPr>
-      </w:pPr>
-      <w:r>
-        <w:rPr>
-          <w:rFonts w:ascii="Times New Roman" w:hAnsi="Times New Roman" w:cs="Times New Roman"/>
-          <w:sz w:val="28"/>
-          <w:szCs w:val="28"/>
-        </w:rPr>
-        <w:t>id</w:t>
-      </w:r>
-    </w:p>
-    <w:p>
-      <w:pPr>
-        <w:pStyle w:val="Listaszerbekezds"/>
-        <w:numPr>
-          <w:ilvl w:val="0"/>
-          <w:numId w:val="4"/>
-        </w:numPr>
-        <w:rPr>
-          <w:rFonts w:ascii="Times New Roman" w:hAnsi="Times New Roman" w:cs="Times New Roman"/>
-          <w:sz w:val="28"/>
-          <w:szCs w:val="28"/>
-        </w:rPr>
-      </w:pPr>
-      <w:r>
-        <w:rPr>
-          <w:rFonts w:ascii="Times New Roman" w:hAnsi="Times New Roman" w:cs="Times New Roman"/>
-          <w:sz w:val="28"/>
-          <w:szCs w:val="28"/>
-        </w:rPr>
-        <w:t>dátum</w:t>
-      </w:r>
-    </w:p>
-    <w:p>
-      <w:pPr>
-        <w:pStyle w:val="Listaszerbekezds"/>
-        <w:numPr>
-          <w:ilvl w:val="0"/>
-          <w:numId w:val="4"/>
-        </w:numPr>
-        <w:rPr>
-          <w:rFonts w:ascii="Times New Roman" w:hAnsi="Times New Roman" w:cs="Times New Roman"/>
-          <w:sz w:val="28"/>
-          <w:szCs w:val="28"/>
-        </w:rPr>
-      </w:pPr>
-      <w:r>
-        <w:rPr>
-          <w:rFonts w:ascii="Times New Roman" w:hAnsi="Times New Roman" w:cs="Times New Roman"/>
-          <w:sz w:val="28"/>
-          <w:szCs w:val="28"/>
-        </w:rPr>
-        <w:t>IP</w:t>
-      </w:r>
-    </w:p>
-    <w:p>
-      <w:pPr>
-        <w:pStyle w:val="Listaszerbekezds"/>
-        <w:numPr>
-          <w:ilvl w:val="0"/>
-          <w:numId w:val="4"/>
-        </w:numPr>
-        <w:rPr>
-          <w:rFonts w:ascii="Times New Roman" w:hAnsi="Times New Roman" w:cs="Times New Roman"/>
-          <w:sz w:val="28"/>
-          <w:szCs w:val="28"/>
-        </w:rPr>
-      </w:pPr>
-      <w:r>
-        <w:rPr>
-          <w:rFonts w:ascii="Times New Roman" w:hAnsi="Times New Roman" w:cs="Times New Roman"/>
-          <w:sz w:val="28"/>
-          <w:szCs w:val="28"/>
-        </w:rPr>
-        <w:t>felhasználó id</w:t>
-      </w:r>
-      <w:r>
-        <w:rPr>
-          <w:rFonts w:ascii="Times New Roman" w:hAnsi="Times New Roman" w:cs="Times New Roman"/>
-          <w:sz w:val="28"/>
-          <w:szCs w:val="28"/>
-        </w:rPr>
-        <w:t>*/</w:t>
-      </w:r>
-    </w:p>
-    <w:p>
-      <w:pPr>
-        <w:rPr>
-          <w:rFonts w:ascii="Times New Roman" w:hAnsi="Times New Roman" w:cs="Times New Roman"/>
-          <w:sz w:val="28"/>
-          <w:szCs w:val="28"/>
-        </w:rPr>
-      </w:pPr>
+        <w:t>tartalom: a poszt teljes tartalma, hosszú text formában</w:t>
+      </w:r>
+      <w:r>
+        <w:rPr>
+          <w:rFonts w:ascii="Times New Roman" w:hAnsi="Times New Roman" w:cs="Times New Roman"/>
+          <w:sz w:val="26"/>
+          <w:szCs w:val="26"/>
+        </w:rPr>
+        <w:br/>
+        <w:t>szerzo_id: a készítő id-ja a felhasználók táblából</w:t>
+      </w:r>
+      <w:r>
+        <w:rPr>
+          <w:rFonts w:ascii="Times New Roman" w:hAnsi="Times New Roman" w:cs="Times New Roman"/>
+          <w:sz w:val="26"/>
+          <w:szCs w:val="26"/>
+        </w:rPr>
+        <w:br/>
+        <w:t>fo_kep_id: a borítóképen megjelenő kép (ha van)</w:t>
+      </w:r>
+      <w:r>
+        <w:rPr>
+          <w:rFonts w:ascii="Times New Roman" w:hAnsi="Times New Roman" w:cs="Times New Roman"/>
+          <w:sz w:val="26"/>
+          <w:szCs w:val="26"/>
+        </w:rPr>
+        <w:br/>
+        <w:t>letrehozas_datuma: a poszt közlésének ideje</w:t>
+      </w:r>
+      <w:r>
+        <w:rPr>
+          <w:rFonts w:ascii="Times New Roman" w:hAnsi="Times New Roman" w:cs="Times New Roman"/>
+          <w:sz w:val="26"/>
+          <w:szCs w:val="26"/>
+        </w:rPr>
+        <w:br/>
+        <w:t>statusz: a poszt állapota</w:t>
+      </w:r>
     </w:p>
     <w:sectPr>
       <w:pgSz w:w="11906" w:h="16838"/>

--- a/Dokumentumok/Segítség/Adatbázis.docx
+++ b/Dokumentumok/Segítség/Adatbázis.docx
@@ -6,15 +6,21 @@
       <w:pPr>
         <w:rPr>
           <w:rFonts w:ascii="Times New Roman" w:hAnsi="Times New Roman" w:cs="Times New Roman"/>
-          <w:sz w:val="26"/>
-          <w:szCs w:val="26"/>
-        </w:rPr>
-      </w:pPr>
-      <w:r>
-        <w:rPr>
-          <w:rFonts w:ascii="Times New Roman" w:hAnsi="Times New Roman" w:cs="Times New Roman"/>
-          <w:sz w:val="26"/>
-          <w:szCs w:val="26"/>
+          <w:b/>
+          <w:bCs/>
+          <w:sz w:val="26"/>
+          <w:szCs w:val="26"/>
+          <w:u w:val="single"/>
+        </w:rPr>
+      </w:pPr>
+      <w:r>
+        <w:rPr>
+          <w:rFonts w:ascii="Times New Roman" w:hAnsi="Times New Roman" w:cs="Times New Roman"/>
+          <w:b/>
+          <w:bCs/>
+          <w:sz w:val="26"/>
+          <w:szCs w:val="26"/>
+          <w:u w:val="single"/>
         </w:rPr>
         <w:t>CSAK JEGYZET:</w:t>
       </w:r>
@@ -519,6 +525,828 @@
         </w:rPr>
         <w:br/>
         <w:t>statusz: a poszt állapota</w:t>
+      </w:r>
+      <w:r>
+        <w:rPr>
+          <w:rFonts w:ascii="Times New Roman" w:hAnsi="Times New Roman" w:cs="Times New Roman"/>
+          <w:sz w:val="26"/>
+          <w:szCs w:val="26"/>
+        </w:rPr>
+        <w:t>, piszkozat, közzétett, vagy archivált</w:t>
+      </w:r>
+    </w:p>
+    <w:p>
+      <w:pPr>
+        <w:ind w:left="708"/>
+        <w:rPr>
+          <w:rFonts w:ascii="Times New Roman" w:hAnsi="Times New Roman" w:cs="Times New Roman"/>
+          <w:sz w:val="26"/>
+          <w:szCs w:val="26"/>
+        </w:rPr>
+      </w:pPr>
+      <w:r>
+        <w:rPr>
+          <w:rFonts w:ascii="Times New Roman" w:hAnsi="Times New Roman" w:cs="Times New Roman"/>
+          <w:sz w:val="26"/>
+          <w:szCs w:val="26"/>
+        </w:rPr>
+        <w:t>Poszt képek:</w:t>
+      </w:r>
+    </w:p>
+    <w:p>
+      <w:pPr>
+        <w:ind w:left="708"/>
+        <w:rPr>
+          <w:rFonts w:ascii="Times New Roman" w:hAnsi="Times New Roman" w:cs="Times New Roman"/>
+          <w:sz w:val="26"/>
+          <w:szCs w:val="26"/>
+        </w:rPr>
+      </w:pPr>
+      <w:r>
+        <w:rPr>
+          <w:rFonts w:ascii="Times New Roman" w:hAnsi="Times New Roman" w:cs="Times New Roman"/>
+          <w:sz w:val="26"/>
+          <w:szCs w:val="26"/>
+        </w:rPr>
+        <w:t>poszt_id: a poszt azonosítója amihez a kép kerülni fog</w:t>
+      </w:r>
+      <w:r>
+        <w:rPr>
+          <w:rFonts w:ascii="Times New Roman" w:hAnsi="Times New Roman" w:cs="Times New Roman"/>
+          <w:sz w:val="26"/>
+          <w:szCs w:val="26"/>
+        </w:rPr>
+        <w:br/>
+        <w:t>kep_id: a kép azonosítója amit hozzákötünk a poszthoz</w:t>
+      </w:r>
+      <w:r>
+        <w:rPr>
+          <w:rFonts w:ascii="Times New Roman" w:hAnsi="Times New Roman" w:cs="Times New Roman"/>
+          <w:sz w:val="26"/>
+          <w:szCs w:val="26"/>
+        </w:rPr>
+        <w:br/>
+        <w:t>sorrend: befolyásolható vele a képek sorrendje</w:t>
+      </w:r>
+    </w:p>
+    <w:p>
+      <w:pPr>
+        <w:ind w:left="708"/>
+        <w:rPr>
+          <w:rFonts w:ascii="Times New Roman" w:hAnsi="Times New Roman" w:cs="Times New Roman"/>
+          <w:sz w:val="26"/>
+          <w:szCs w:val="26"/>
+        </w:rPr>
+      </w:pPr>
+      <w:r>
+        <w:rPr>
+          <w:rFonts w:ascii="Times New Roman" w:hAnsi="Times New Roman" w:cs="Times New Roman"/>
+          <w:sz w:val="26"/>
+          <w:szCs w:val="26"/>
+        </w:rPr>
+        <w:t>Poszt címkék:</w:t>
+      </w:r>
+    </w:p>
+    <w:p>
+      <w:pPr>
+        <w:ind w:left="708"/>
+        <w:rPr>
+          <w:rFonts w:ascii="Times New Roman" w:hAnsi="Times New Roman" w:cs="Times New Roman"/>
+          <w:sz w:val="26"/>
+          <w:szCs w:val="26"/>
+        </w:rPr>
+      </w:pPr>
+      <w:r>
+        <w:rPr>
+          <w:rFonts w:ascii="Times New Roman" w:hAnsi="Times New Roman" w:cs="Times New Roman"/>
+          <w:sz w:val="26"/>
+          <w:szCs w:val="26"/>
+        </w:rPr>
+        <w:t xml:space="preserve">poszt_id: a </w:t>
+      </w:r>
+      <w:r>
+        <w:rPr>
+          <w:rFonts w:ascii="Times New Roman" w:hAnsi="Times New Roman" w:cs="Times New Roman"/>
+          <w:sz w:val="26"/>
+          <w:szCs w:val="26"/>
+        </w:rPr>
+        <w:t xml:space="preserve">poszt azonosítója amihez a </w:t>
+      </w:r>
+      <w:r>
+        <w:rPr>
+          <w:rFonts w:ascii="Times New Roman" w:hAnsi="Times New Roman" w:cs="Times New Roman"/>
+          <w:sz w:val="26"/>
+          <w:szCs w:val="26"/>
+        </w:rPr>
+        <w:t xml:space="preserve">címke </w:t>
+      </w:r>
+      <w:r>
+        <w:rPr>
+          <w:rFonts w:ascii="Times New Roman" w:hAnsi="Times New Roman" w:cs="Times New Roman"/>
+          <w:sz w:val="26"/>
+          <w:szCs w:val="26"/>
+        </w:rPr>
+        <w:t>kerülni fog</w:t>
+      </w:r>
+      <w:r>
+        <w:rPr>
+          <w:rFonts w:ascii="Times New Roman" w:hAnsi="Times New Roman" w:cs="Times New Roman"/>
+          <w:sz w:val="26"/>
+          <w:szCs w:val="26"/>
+        </w:rPr>
+        <w:br/>
+        <w:t>címke_id: a címke azonosítója amit a poszthoz kötünk</w:t>
+      </w:r>
+    </w:p>
+    <w:p>
+      <w:pPr>
+        <w:ind w:left="708"/>
+        <w:rPr>
+          <w:rFonts w:ascii="Times New Roman" w:hAnsi="Times New Roman" w:cs="Times New Roman"/>
+          <w:sz w:val="26"/>
+          <w:szCs w:val="26"/>
+        </w:rPr>
+      </w:pPr>
+      <w:r>
+        <w:rPr>
+          <w:rFonts w:ascii="Times New Roman" w:hAnsi="Times New Roman" w:cs="Times New Roman"/>
+          <w:sz w:val="26"/>
+          <w:szCs w:val="26"/>
+        </w:rPr>
+        <w:t>Kommentek:</w:t>
+      </w:r>
+    </w:p>
+    <w:p>
+      <w:pPr>
+        <w:ind w:left="708"/>
+        <w:rPr>
+          <w:rFonts w:ascii="Times New Roman" w:hAnsi="Times New Roman" w:cs="Times New Roman"/>
+          <w:sz w:val="26"/>
+          <w:szCs w:val="26"/>
+        </w:rPr>
+      </w:pPr>
+      <w:r>
+        <w:rPr>
+          <w:rFonts w:ascii="Times New Roman" w:hAnsi="Times New Roman" w:cs="Times New Roman"/>
+          <w:sz w:val="26"/>
+          <w:szCs w:val="26"/>
+        </w:rPr>
+        <w:t>kom_id: a komment egyedi azonosítója</w:t>
+      </w:r>
+      <w:r>
+        <w:rPr>
+          <w:rFonts w:ascii="Times New Roman" w:hAnsi="Times New Roman" w:cs="Times New Roman"/>
+          <w:sz w:val="26"/>
+          <w:szCs w:val="26"/>
+        </w:rPr>
+        <w:br/>
+        <w:t>komment: maga a komment szövege</w:t>
+      </w:r>
+      <w:r>
+        <w:rPr>
+          <w:rFonts w:ascii="Times New Roman" w:hAnsi="Times New Roman" w:cs="Times New Roman"/>
+          <w:sz w:val="26"/>
+          <w:szCs w:val="26"/>
+        </w:rPr>
+        <w:br/>
+        <w:t>poszt_id: a poszt azonosítója amihez tartozik a komment</w:t>
+      </w:r>
+      <w:r>
+        <w:rPr>
+          <w:rFonts w:ascii="Times New Roman" w:hAnsi="Times New Roman" w:cs="Times New Roman"/>
+          <w:sz w:val="26"/>
+          <w:szCs w:val="26"/>
+        </w:rPr>
+        <w:br/>
+        <w:t>kommentelo: a felhasználó azonosítója, aki a kommentet írta</w:t>
+      </w:r>
+      <w:r>
+        <w:rPr>
+          <w:rFonts w:ascii="Times New Roman" w:hAnsi="Times New Roman" w:cs="Times New Roman"/>
+          <w:sz w:val="26"/>
+          <w:szCs w:val="26"/>
+        </w:rPr>
+        <w:br/>
+        <w:t>elozo_komment_id: ha ez egy válasz komment, akkor a szülő komment azonosítója</w:t>
+      </w:r>
+      <w:r>
+        <w:rPr>
+          <w:rFonts w:ascii="Times New Roman" w:hAnsi="Times New Roman" w:cs="Times New Roman"/>
+          <w:sz w:val="26"/>
+          <w:szCs w:val="26"/>
+        </w:rPr>
+        <w:br/>
+        <w:t xml:space="preserve">letrehozas_datuma: </w:t>
+      </w:r>
+      <w:r>
+        <w:rPr>
+          <w:rFonts w:ascii="Times New Roman" w:hAnsi="Times New Roman" w:cs="Times New Roman"/>
+          <w:sz w:val="26"/>
+          <w:szCs w:val="26"/>
+        </w:rPr>
+        <w:t>komment közzétételének időpontja</w:t>
+      </w:r>
+      <w:r>
+        <w:rPr>
+          <w:rFonts w:ascii="Times New Roman" w:hAnsi="Times New Roman" w:cs="Times New Roman"/>
+          <w:sz w:val="26"/>
+          <w:szCs w:val="26"/>
+        </w:rPr>
+        <w:br/>
+        <w:t>statusz: a komment állapota, aktív vagy törölt</w:t>
+      </w:r>
+    </w:p>
+    <w:p>
+      <w:pPr>
+        <w:ind w:left="708"/>
+        <w:rPr>
+          <w:rFonts w:ascii="Times New Roman" w:hAnsi="Times New Roman" w:cs="Times New Roman"/>
+          <w:sz w:val="26"/>
+          <w:szCs w:val="26"/>
+        </w:rPr>
+      </w:pPr>
+      <w:r>
+        <w:rPr>
+          <w:rFonts w:ascii="Times New Roman" w:hAnsi="Times New Roman" w:cs="Times New Roman"/>
+          <w:sz w:val="26"/>
+          <w:szCs w:val="26"/>
+        </w:rPr>
+        <w:t>Poszt reakciók:</w:t>
+      </w:r>
+    </w:p>
+    <w:p>
+      <w:pPr>
+        <w:ind w:left="708"/>
+        <w:rPr>
+          <w:rFonts w:ascii="Times New Roman" w:hAnsi="Times New Roman" w:cs="Times New Roman"/>
+          <w:sz w:val="26"/>
+          <w:szCs w:val="26"/>
+        </w:rPr>
+      </w:pPr>
+      <w:r>
+        <w:rPr>
+          <w:rFonts w:ascii="Times New Roman" w:hAnsi="Times New Roman" w:cs="Times New Roman"/>
+          <w:sz w:val="26"/>
+          <w:szCs w:val="26"/>
+        </w:rPr>
+        <w:t xml:space="preserve">poszt_id: </w:t>
+      </w:r>
+      <w:r>
+        <w:rPr>
+          <w:rFonts w:ascii="Times New Roman" w:hAnsi="Times New Roman" w:cs="Times New Roman"/>
+          <w:sz w:val="26"/>
+          <w:szCs w:val="26"/>
+        </w:rPr>
+        <w:t xml:space="preserve">a poszt azonosítója amihez </w:t>
+      </w:r>
+      <w:r>
+        <w:rPr>
+          <w:rFonts w:ascii="Times New Roman" w:hAnsi="Times New Roman" w:cs="Times New Roman"/>
+          <w:sz w:val="26"/>
+          <w:szCs w:val="26"/>
+        </w:rPr>
+        <w:t>a reakció tartozik</w:t>
+      </w:r>
+      <w:r>
+        <w:rPr>
+          <w:rFonts w:ascii="Times New Roman" w:hAnsi="Times New Roman" w:cs="Times New Roman"/>
+          <w:sz w:val="26"/>
+          <w:szCs w:val="26"/>
+        </w:rPr>
+        <w:br/>
+        <w:t xml:space="preserve">felhasznalo_id: </w:t>
+      </w:r>
+      <w:r>
+        <w:rPr>
+          <w:rFonts w:ascii="Times New Roman" w:hAnsi="Times New Roman" w:cs="Times New Roman"/>
+          <w:sz w:val="26"/>
+          <w:szCs w:val="26"/>
+        </w:rPr>
+        <w:t xml:space="preserve">a poszt azonosítója </w:t>
+      </w:r>
+      <w:r>
+        <w:rPr>
+          <w:rFonts w:ascii="Times New Roman" w:hAnsi="Times New Roman" w:cs="Times New Roman"/>
+          <w:sz w:val="26"/>
+          <w:szCs w:val="26"/>
+        </w:rPr>
+        <w:t>aki reagált</w:t>
+      </w:r>
+      <w:r>
+        <w:rPr>
+          <w:rFonts w:ascii="Times New Roman" w:hAnsi="Times New Roman" w:cs="Times New Roman"/>
+          <w:sz w:val="26"/>
+          <w:szCs w:val="26"/>
+        </w:rPr>
+        <w:br/>
+        <w:t>reakció: reakció típusa, tetszik vagy nem tetszik neki a poszt</w:t>
+      </w:r>
+    </w:p>
+    <w:p>
+      <w:pPr>
+        <w:rPr>
+          <w:rFonts w:ascii="Times New Roman" w:hAnsi="Times New Roman" w:cs="Times New Roman"/>
+          <w:sz w:val="26"/>
+          <w:szCs w:val="26"/>
+        </w:rPr>
+      </w:pPr>
+      <w:r>
+        <w:rPr>
+          <w:rFonts w:ascii="Times New Roman" w:hAnsi="Times New Roman" w:cs="Times New Roman"/>
+          <w:sz w:val="26"/>
+          <w:szCs w:val="26"/>
+        </w:rPr>
+        <w:t>Termékek:</w:t>
+      </w:r>
+    </w:p>
+    <w:p>
+      <w:pPr>
+        <w:rPr>
+          <w:rFonts w:ascii="Times New Roman" w:hAnsi="Times New Roman" w:cs="Times New Roman"/>
+          <w:sz w:val="26"/>
+          <w:szCs w:val="26"/>
+        </w:rPr>
+      </w:pPr>
+      <w:r>
+        <w:rPr>
+          <w:rFonts w:ascii="Times New Roman" w:hAnsi="Times New Roman" w:cs="Times New Roman"/>
+          <w:sz w:val="26"/>
+          <w:szCs w:val="26"/>
+        </w:rPr>
+        <w:t>t_id: a termék egyedi azonosítója</w:t>
+      </w:r>
+      <w:r>
+        <w:rPr>
+          <w:rFonts w:ascii="Times New Roman" w:hAnsi="Times New Roman" w:cs="Times New Roman"/>
+          <w:sz w:val="26"/>
+          <w:szCs w:val="26"/>
+        </w:rPr>
+        <w:br/>
+        <w:t>nev: a termék neve</w:t>
+      </w:r>
+      <w:r>
+        <w:rPr>
+          <w:rFonts w:ascii="Times New Roman" w:hAnsi="Times New Roman" w:cs="Times New Roman"/>
+          <w:sz w:val="26"/>
+          <w:szCs w:val="26"/>
+        </w:rPr>
+        <w:br/>
+        <w:t>leiras: a termék hosszabb leírása, jellemzői</w:t>
+      </w:r>
+      <w:r>
+        <w:rPr>
+          <w:rFonts w:ascii="Times New Roman" w:hAnsi="Times New Roman" w:cs="Times New Roman"/>
+          <w:sz w:val="26"/>
+          <w:szCs w:val="26"/>
+        </w:rPr>
+        <w:br/>
+        <w:t>ar: a termék ára</w:t>
+      </w:r>
+      <w:r>
+        <w:rPr>
+          <w:rFonts w:ascii="Times New Roman" w:hAnsi="Times New Roman" w:cs="Times New Roman"/>
+          <w:sz w:val="26"/>
+          <w:szCs w:val="26"/>
+        </w:rPr>
+        <w:br/>
+        <w:t>darab: a mennyiség ami raktáron van a termékből</w:t>
+      </w:r>
+      <w:r>
+        <w:rPr>
+          <w:rFonts w:ascii="Times New Roman" w:hAnsi="Times New Roman" w:cs="Times New Roman"/>
+          <w:sz w:val="26"/>
+          <w:szCs w:val="26"/>
+        </w:rPr>
+        <w:br/>
+        <w:t>kategoria_id: a kategoria azonosítója ahova tartozik</w:t>
+      </w:r>
+      <w:r>
+        <w:rPr>
+          <w:rFonts w:ascii="Times New Roman" w:hAnsi="Times New Roman" w:cs="Times New Roman"/>
+          <w:sz w:val="26"/>
+          <w:szCs w:val="26"/>
+        </w:rPr>
+        <w:br/>
+        <w:t>fo_kep_id: a kép ami megjelenik elsőnek a termékről, a képek egyedi azonosítója</w:t>
+      </w:r>
+    </w:p>
+    <w:p>
+      <w:pPr>
+        <w:rPr>
+          <w:rFonts w:ascii="Times New Roman" w:hAnsi="Times New Roman" w:cs="Times New Roman"/>
+          <w:sz w:val="26"/>
+          <w:szCs w:val="26"/>
+        </w:rPr>
+      </w:pPr>
+      <w:r>
+        <w:rPr>
+          <w:rFonts w:ascii="Times New Roman" w:hAnsi="Times New Roman" w:cs="Times New Roman"/>
+          <w:sz w:val="26"/>
+          <w:szCs w:val="26"/>
+        </w:rPr>
+        <w:tab/>
+        <w:t>Termék címkék:</w:t>
+      </w:r>
+    </w:p>
+    <w:p>
+      <w:pPr>
+        <w:rPr>
+          <w:rFonts w:ascii="Times New Roman" w:hAnsi="Times New Roman" w:cs="Times New Roman"/>
+          <w:sz w:val="26"/>
+          <w:szCs w:val="26"/>
+        </w:rPr>
+      </w:pPr>
+      <w:r>
+        <w:rPr>
+          <w:rFonts w:ascii="Times New Roman" w:hAnsi="Times New Roman" w:cs="Times New Roman"/>
+          <w:sz w:val="26"/>
+          <w:szCs w:val="26"/>
+        </w:rPr>
+        <w:tab/>
+        <w:t>termek_id: a termék azonosítója amihez a címkét kötjük</w:t>
+      </w:r>
+      <w:r>
+        <w:rPr>
+          <w:rFonts w:ascii="Times New Roman" w:hAnsi="Times New Roman" w:cs="Times New Roman"/>
+          <w:sz w:val="26"/>
+          <w:szCs w:val="26"/>
+        </w:rPr>
+        <w:br/>
+      </w:r>
+      <w:r>
+        <w:rPr>
+          <w:rFonts w:ascii="Times New Roman" w:hAnsi="Times New Roman" w:cs="Times New Roman"/>
+          <w:sz w:val="26"/>
+          <w:szCs w:val="26"/>
+        </w:rPr>
+        <w:tab/>
+        <w:t>cimke_id: a címke azonosítója amihez a terméket kötjük</w:t>
+      </w:r>
+    </w:p>
+    <w:p>
+      <w:pPr>
+        <w:rPr>
+          <w:rFonts w:ascii="Times New Roman" w:hAnsi="Times New Roman" w:cs="Times New Roman"/>
+          <w:sz w:val="26"/>
+          <w:szCs w:val="26"/>
+        </w:rPr>
+      </w:pPr>
+      <w:r>
+        <w:rPr>
+          <w:rFonts w:ascii="Times New Roman" w:hAnsi="Times New Roman" w:cs="Times New Roman"/>
+          <w:sz w:val="26"/>
+          <w:szCs w:val="26"/>
+        </w:rPr>
+        <w:tab/>
+      </w:r>
+      <w:r>
+        <w:rPr>
+          <w:rFonts w:ascii="Times New Roman" w:hAnsi="Times New Roman" w:cs="Times New Roman"/>
+          <w:sz w:val="26"/>
+          <w:szCs w:val="26"/>
+        </w:rPr>
+        <w:t>Termék szinek:</w:t>
+      </w:r>
+    </w:p>
+    <w:p>
+      <w:pPr>
+        <w:rPr>
+          <w:rFonts w:ascii="Times New Roman" w:hAnsi="Times New Roman" w:cs="Times New Roman"/>
+          <w:sz w:val="26"/>
+          <w:szCs w:val="26"/>
+        </w:rPr>
+      </w:pPr>
+      <w:r>
+        <w:rPr>
+          <w:rFonts w:ascii="Times New Roman" w:hAnsi="Times New Roman" w:cs="Times New Roman"/>
+          <w:sz w:val="26"/>
+          <w:szCs w:val="26"/>
+        </w:rPr>
+        <w:lastRenderedPageBreak/>
+        <w:tab/>
+        <w:t xml:space="preserve">termek_id: </w:t>
+      </w:r>
+      <w:r>
+        <w:rPr>
+          <w:rFonts w:ascii="Times New Roman" w:hAnsi="Times New Roman" w:cs="Times New Roman"/>
+          <w:sz w:val="26"/>
+          <w:szCs w:val="26"/>
+        </w:rPr>
+        <w:t xml:space="preserve">a termék azonosítója amihez a </w:t>
+      </w:r>
+      <w:r>
+        <w:rPr>
+          <w:rFonts w:ascii="Times New Roman" w:hAnsi="Times New Roman" w:cs="Times New Roman"/>
+          <w:sz w:val="26"/>
+          <w:szCs w:val="26"/>
+        </w:rPr>
+        <w:t>szín</w:t>
+      </w:r>
+      <w:r>
+        <w:rPr>
+          <w:rFonts w:ascii="Times New Roman" w:hAnsi="Times New Roman" w:cs="Times New Roman"/>
+          <w:sz w:val="26"/>
+          <w:szCs w:val="26"/>
+        </w:rPr>
+        <w:t>t kötjük</w:t>
+      </w:r>
+      <w:r>
+        <w:rPr>
+          <w:rFonts w:ascii="Times New Roman" w:hAnsi="Times New Roman" w:cs="Times New Roman"/>
+          <w:sz w:val="26"/>
+          <w:szCs w:val="26"/>
+        </w:rPr>
+        <w:br/>
+      </w:r>
+      <w:r>
+        <w:rPr>
+          <w:rFonts w:ascii="Times New Roman" w:hAnsi="Times New Roman" w:cs="Times New Roman"/>
+          <w:sz w:val="26"/>
+          <w:szCs w:val="26"/>
+        </w:rPr>
+        <w:tab/>
+        <w:t xml:space="preserve">szin_id: </w:t>
+      </w:r>
+      <w:r>
+        <w:rPr>
+          <w:rFonts w:ascii="Times New Roman" w:hAnsi="Times New Roman" w:cs="Times New Roman"/>
+          <w:sz w:val="26"/>
+          <w:szCs w:val="26"/>
+        </w:rPr>
+        <w:t xml:space="preserve">a </w:t>
+      </w:r>
+      <w:r>
+        <w:rPr>
+          <w:rFonts w:ascii="Times New Roman" w:hAnsi="Times New Roman" w:cs="Times New Roman"/>
+          <w:sz w:val="26"/>
+          <w:szCs w:val="26"/>
+        </w:rPr>
+        <w:t>szín</w:t>
+      </w:r>
+      <w:r>
+        <w:rPr>
+          <w:rFonts w:ascii="Times New Roman" w:hAnsi="Times New Roman" w:cs="Times New Roman"/>
+          <w:sz w:val="26"/>
+          <w:szCs w:val="26"/>
+        </w:rPr>
+        <w:t xml:space="preserve"> azonosítója amihez a </w:t>
+      </w:r>
+      <w:r>
+        <w:rPr>
+          <w:rFonts w:ascii="Times New Roman" w:hAnsi="Times New Roman" w:cs="Times New Roman"/>
+          <w:sz w:val="26"/>
+          <w:szCs w:val="26"/>
+        </w:rPr>
+        <w:t>terméke</w:t>
+      </w:r>
+      <w:r>
+        <w:rPr>
+          <w:rFonts w:ascii="Times New Roman" w:hAnsi="Times New Roman" w:cs="Times New Roman"/>
+          <w:sz w:val="26"/>
+          <w:szCs w:val="26"/>
+        </w:rPr>
+        <w:t>t kötjük</w:t>
+      </w:r>
+    </w:p>
+    <w:p>
+      <w:pPr>
+        <w:rPr>
+          <w:rFonts w:ascii="Times New Roman" w:hAnsi="Times New Roman" w:cs="Times New Roman"/>
+          <w:sz w:val="26"/>
+          <w:szCs w:val="26"/>
+        </w:rPr>
+      </w:pPr>
+    </w:p>
+    <w:p>
+      <w:pPr>
+        <w:rPr>
+          <w:rFonts w:ascii="Times New Roman" w:hAnsi="Times New Roman" w:cs="Times New Roman"/>
+          <w:sz w:val="26"/>
+          <w:szCs w:val="26"/>
+        </w:rPr>
+      </w:pPr>
+      <w:r>
+        <w:rPr>
+          <w:rFonts w:ascii="Times New Roman" w:hAnsi="Times New Roman" w:cs="Times New Roman"/>
+          <w:sz w:val="26"/>
+          <w:szCs w:val="26"/>
+        </w:rPr>
+        <w:t>Kedvencek:</w:t>
+      </w:r>
+    </w:p>
+    <w:p>
+      <w:pPr>
+        <w:rPr>
+          <w:rFonts w:ascii="Times New Roman" w:hAnsi="Times New Roman" w:cs="Times New Roman"/>
+          <w:sz w:val="26"/>
+          <w:szCs w:val="26"/>
+        </w:rPr>
+      </w:pPr>
+      <w:r>
+        <w:rPr>
+          <w:rFonts w:ascii="Times New Roman" w:hAnsi="Times New Roman" w:cs="Times New Roman"/>
+          <w:sz w:val="26"/>
+          <w:szCs w:val="26"/>
+        </w:rPr>
+        <w:t>felhasznalo_id: a felhasználó azonosítója aki kedveli a terméket</w:t>
+      </w:r>
+      <w:r>
+        <w:rPr>
+          <w:rFonts w:ascii="Times New Roman" w:hAnsi="Times New Roman" w:cs="Times New Roman"/>
+          <w:sz w:val="26"/>
+          <w:szCs w:val="26"/>
+        </w:rPr>
+        <w:br/>
+      </w:r>
+      <w:r>
+        <w:rPr>
+          <w:rFonts w:ascii="Times New Roman" w:hAnsi="Times New Roman" w:cs="Times New Roman"/>
+          <w:sz w:val="26"/>
+          <w:szCs w:val="26"/>
+        </w:rPr>
+        <w:t>termek_id: a termék azonosítója ami</w:t>
+      </w:r>
+      <w:r>
+        <w:rPr>
+          <w:rFonts w:ascii="Times New Roman" w:hAnsi="Times New Roman" w:cs="Times New Roman"/>
+          <w:sz w:val="26"/>
+          <w:szCs w:val="26"/>
+        </w:rPr>
+        <w:t xml:space="preserve">t </w:t>
+      </w:r>
+      <w:r>
+        <w:rPr>
+          <w:rFonts w:ascii="Times New Roman" w:hAnsi="Times New Roman" w:cs="Times New Roman"/>
+          <w:sz w:val="26"/>
+          <w:szCs w:val="26"/>
+        </w:rPr>
+        <w:t>a felhasználó kedvel</w:t>
+      </w:r>
+    </w:p>
+    <w:p>
+      <w:pPr>
+        <w:rPr>
+          <w:rFonts w:ascii="Times New Roman" w:hAnsi="Times New Roman" w:cs="Times New Roman"/>
+          <w:sz w:val="26"/>
+          <w:szCs w:val="26"/>
+        </w:rPr>
+      </w:pPr>
+    </w:p>
+    <w:p>
+      <w:pPr>
+        <w:rPr>
+          <w:rFonts w:ascii="Times New Roman" w:hAnsi="Times New Roman" w:cs="Times New Roman"/>
+          <w:sz w:val="26"/>
+          <w:szCs w:val="26"/>
+        </w:rPr>
+      </w:pPr>
+      <w:r>
+        <w:rPr>
+          <w:rFonts w:ascii="Times New Roman" w:hAnsi="Times New Roman" w:cs="Times New Roman"/>
+          <w:sz w:val="26"/>
+          <w:szCs w:val="26"/>
+        </w:rPr>
+        <w:t>Rendelések:</w:t>
+      </w:r>
+    </w:p>
+    <w:p>
+      <w:pPr>
+        <w:rPr>
+          <w:rFonts w:ascii="Times New Roman" w:hAnsi="Times New Roman" w:cs="Times New Roman"/>
+          <w:sz w:val="26"/>
+          <w:szCs w:val="26"/>
+        </w:rPr>
+      </w:pPr>
+      <w:r>
+        <w:rPr>
+          <w:rFonts w:ascii="Times New Roman" w:hAnsi="Times New Roman" w:cs="Times New Roman"/>
+          <w:sz w:val="26"/>
+          <w:szCs w:val="26"/>
+        </w:rPr>
+        <w:t>r_id: a rendelések egyedi azonosító kódja</w:t>
+      </w:r>
+      <w:r>
+        <w:rPr>
+          <w:rFonts w:ascii="Times New Roman" w:hAnsi="Times New Roman" w:cs="Times New Roman"/>
+          <w:sz w:val="26"/>
+          <w:szCs w:val="26"/>
+        </w:rPr>
+        <w:br/>
+        <w:t>felhasznalo_id: a felhasználó azonosítója, aki rendeli a termékeket</w:t>
+      </w:r>
+      <w:r>
+        <w:rPr>
+          <w:rFonts w:ascii="Times New Roman" w:hAnsi="Times New Roman" w:cs="Times New Roman"/>
+          <w:sz w:val="26"/>
+          <w:szCs w:val="26"/>
+        </w:rPr>
+        <w:br/>
+        <w:t>statusz: a csomag állapota: függőben, szállítás alatt, teljesítve vagy törölve</w:t>
+      </w:r>
+      <w:r>
+        <w:rPr>
+          <w:rFonts w:ascii="Times New Roman" w:hAnsi="Times New Roman" w:cs="Times New Roman"/>
+          <w:sz w:val="26"/>
+          <w:szCs w:val="26"/>
+        </w:rPr>
+        <w:br/>
+        <w:t>osszeg: a rendelés végső összege</w:t>
+      </w:r>
+      <w:r>
+        <w:rPr>
+          <w:rFonts w:ascii="Times New Roman" w:hAnsi="Times New Roman" w:cs="Times New Roman"/>
+          <w:sz w:val="26"/>
+          <w:szCs w:val="26"/>
+        </w:rPr>
+        <w:br/>
+        <w:t>rendeles_datuma: az időpont, amikor a rendelés le lett adva</w:t>
+      </w:r>
+    </w:p>
+    <w:p>
+      <w:pPr>
+        <w:rPr>
+          <w:rFonts w:ascii="Times New Roman" w:hAnsi="Times New Roman" w:cs="Times New Roman"/>
+          <w:sz w:val="26"/>
+          <w:szCs w:val="26"/>
+        </w:rPr>
+      </w:pPr>
+      <w:r>
+        <w:rPr>
+          <w:rFonts w:ascii="Times New Roman" w:hAnsi="Times New Roman" w:cs="Times New Roman"/>
+          <w:sz w:val="26"/>
+          <w:szCs w:val="26"/>
+        </w:rPr>
+        <w:t>Rendelt termékek:</w:t>
+      </w:r>
+    </w:p>
+    <w:p>
+      <w:pPr>
+        <w:rPr>
+          <w:rFonts w:ascii="Times New Roman" w:hAnsi="Times New Roman" w:cs="Times New Roman"/>
+          <w:sz w:val="26"/>
+          <w:szCs w:val="26"/>
+        </w:rPr>
+      </w:pPr>
+      <w:r>
+        <w:rPr>
+          <w:rFonts w:ascii="Times New Roman" w:hAnsi="Times New Roman" w:cs="Times New Roman"/>
+          <w:sz w:val="26"/>
+          <w:szCs w:val="26"/>
+        </w:rPr>
+        <w:t xml:space="preserve">tetel_id: </w:t>
+      </w:r>
+      <w:r>
+        <w:rPr>
+          <w:rFonts w:ascii="Times New Roman" w:hAnsi="Times New Roman" w:cs="Times New Roman"/>
+          <w:sz w:val="26"/>
+          <w:szCs w:val="26"/>
+        </w:rPr>
+        <w:t>a rendelt tételek egyedi azonosítója</w:t>
+      </w:r>
+      <w:r>
+        <w:rPr>
+          <w:rFonts w:ascii="Times New Roman" w:hAnsi="Times New Roman" w:cs="Times New Roman"/>
+          <w:sz w:val="26"/>
+          <w:szCs w:val="26"/>
+        </w:rPr>
+        <w:br/>
+        <w:t>rendeles_id: a rendelés azonosítója, amelyikhez tartozik az aktuális tétel</w:t>
+      </w:r>
+      <w:r>
+        <w:rPr>
+          <w:rFonts w:ascii="Times New Roman" w:hAnsi="Times New Roman" w:cs="Times New Roman"/>
+          <w:sz w:val="26"/>
+          <w:szCs w:val="26"/>
+        </w:rPr>
+        <w:br/>
+        <w:t>termek_id: a termék azonosítója ami ehhez a tételhez tartozik</w:t>
+      </w:r>
+      <w:r>
+        <w:rPr>
+          <w:rFonts w:ascii="Times New Roman" w:hAnsi="Times New Roman" w:cs="Times New Roman"/>
+          <w:sz w:val="26"/>
+          <w:szCs w:val="26"/>
+        </w:rPr>
+        <w:br/>
+        <w:t>mennyiseg: a rendelt termék mennyisége</w:t>
+      </w:r>
+      <w:r>
+        <w:rPr>
+          <w:rFonts w:ascii="Times New Roman" w:hAnsi="Times New Roman" w:cs="Times New Roman"/>
+          <w:sz w:val="26"/>
+          <w:szCs w:val="26"/>
+        </w:rPr>
+        <w:br/>
+        <w:t>egysegar: a termék darabára, amennyiért a felhasználó megrendelte</w:t>
+      </w:r>
+      <w:r>
+        <w:rPr>
+          <w:rFonts w:ascii="Times New Roman" w:hAnsi="Times New Roman" w:cs="Times New Roman"/>
+          <w:sz w:val="26"/>
+          <w:szCs w:val="26"/>
+        </w:rPr>
+        <w:br/>
+        <w:t>szin_id: a szín ami tartozik a tételhez</w:t>
       </w:r>
     </w:p>
     <w:sectPr>
